--- a/dev1virtuoso/Attachment/dev1virtuoso/resume/V2/Color block resume.docx
+++ b/dev1virtuoso/Attachment/dev1virtuoso/resume/V2/Color block resume.docx
@@ -462,11 +462,11 @@
         <w:tblLook w:val="0600" w:firstRow="0" w:lastRow="0" w:firstColumn="0" w:lastColumn="0" w:noHBand="1" w:noVBand="1"/>
       </w:tblPr>
       <w:tblGrid>
-        <w:gridCol w:w="4751"/>
-        <w:gridCol w:w="624"/>
-        <w:gridCol w:w="713"/>
-        <w:gridCol w:w="477"/>
-        <w:gridCol w:w="3123"/>
+        <w:gridCol w:w="4052"/>
+        <w:gridCol w:w="424"/>
+        <w:gridCol w:w="478"/>
+        <w:gridCol w:w="443"/>
+        <w:gridCol w:w="4291"/>
       </w:tblGrid>
       <w:tr>
         <w:trPr>
@@ -825,22 +825,9 @@
             <w:pPr>
               <w:pStyle w:val="Contact1"/>
             </w:pPr>
-            <w:sdt>
-              <w:sdtPr>
-                <w:id w:val="1203445380"/>
-                <w:placeholder>
-                  <w:docPart w:val="912B4564C7E04FD48F5468975598D1F2"/>
-                </w:placeholder>
-                <w:temporary/>
-                <w:showingPlcHdr/>
-                <w15:appearance w15:val="hidden"/>
-              </w:sdtPr>
-              <w:sdtContent>
-                <w:r>
-                  <w:t>816-555-0146</w:t>
-                </w:r>
-              </w:sdtContent>
-            </w:sdt>
+            <w:r>
+              <w:t>+852 6307 8780</w:t>
+            </w:r>
           </w:p>
         </w:tc>
       </w:tr>
@@ -936,22 +923,9 @@
             <w:pPr>
               <w:pStyle w:val="Contact1"/>
             </w:pPr>
-            <w:sdt>
-              <w:sdtPr>
-                <w:id w:val="539552111"/>
-                <w:placeholder>
-                  <w:docPart w:val="525DE04D86C04F899AB7622CEC073679"/>
-                </w:placeholder>
-                <w:temporary/>
-                <w:showingPlcHdr/>
-                <w15:appearance w15:val="hidden"/>
-              </w:sdtPr>
-              <w:sdtContent>
-                <w:r>
-                  <w:t>ian_hansson</w:t>
-                </w:r>
-              </w:sdtContent>
-            </w:sdt>
+            <w:r>
+              <w:t>dev1virtuos</w:t>
+            </w:r>
           </w:p>
         </w:tc>
       </w:tr>
@@ -1047,22 +1021,9 @@
             <w:pPr>
               <w:pStyle w:val="Contact2"/>
             </w:pPr>
-            <w:sdt>
-              <w:sdtPr>
-                <w:id w:val="47503127"/>
-                <w:placeholder>
-                  <w:docPart w:val="4D0A650290AD4BADA2CBC824F622D3BF"/>
-                </w:placeholder>
-                <w:temporary/>
-                <w:showingPlcHdr/>
-                <w15:appearance w15:val="hidden"/>
-              </w:sdtPr>
-              <w:sdtContent>
-                <w:r>
-                  <w:t>hansson@example.com</w:t>
-                </w:r>
-              </w:sdtContent>
-            </w:sdt>
+            <w:r>
+              <w:t>carson.devloper1125@gmail.com</w:t>
+            </w:r>
           </w:p>
         </w:tc>
       </w:tr>
@@ -1158,22 +1119,9 @@
             <w:pPr>
               <w:pStyle w:val="Contact2"/>
             </w:pPr>
-            <w:sdt>
-              <w:sdtPr>
-                <w:id w:val="1142771533"/>
-                <w:placeholder>
-                  <w:docPart w:val="4F35B477AE8442C9BC8E4FCF1E79F1D9"/>
-                </w:placeholder>
-                <w:temporary/>
-                <w:showingPlcHdr/>
-                <w15:appearance w15:val="hidden"/>
-              </w:sdtPr>
-              <w:sdtContent>
-                <w:r>
-                  <w:t>www.example.com</w:t>
-                </w:r>
-              </w:sdtContent>
-            </w:sdt>
+            <w:r>
+              <w:t>https://github.com/dev1virtuoso</w:t>
+            </w:r>
           </w:p>
         </w:tc>
       </w:tr>
@@ -3227,110 +3175,6 @@
     </w:docPart>
     <w:docPart>
       <w:docPartPr>
-        <w:name w:val="912B4564C7E04FD48F5468975598D1F2"/>
-        <w:category>
-          <w:name w:val="General"/>
-          <w:gallery w:val="placeholder"/>
-        </w:category>
-        <w:types>
-          <w:type w:val="bbPlcHdr"/>
-        </w:types>
-        <w:behaviors>
-          <w:behavior w:val="content"/>
-        </w:behaviors>
-        <w:guid w:val="{922D5378-1BB7-4F5F-B188-451CF9ED786E}"/>
-      </w:docPartPr>
-      <w:docPartBody>
-        <w:p>
-          <w:pPr>
-            <w:pStyle w:val="912B4564C7E04FD48F5468975598D1F2"/>
-          </w:pPr>
-          <w:r>
-            <w:t>816-555-0146</w:t>
-          </w:r>
-        </w:p>
-      </w:docPartBody>
-    </w:docPart>
-    <w:docPart>
-      <w:docPartPr>
-        <w:name w:val="525DE04D86C04F899AB7622CEC073679"/>
-        <w:category>
-          <w:name w:val="General"/>
-          <w:gallery w:val="placeholder"/>
-        </w:category>
-        <w:types>
-          <w:type w:val="bbPlcHdr"/>
-        </w:types>
-        <w:behaviors>
-          <w:behavior w:val="content"/>
-        </w:behaviors>
-        <w:guid w:val="{4EC71908-7A15-4209-9B9D-7E06796D4DA6}"/>
-      </w:docPartPr>
-      <w:docPartBody>
-        <w:p>
-          <w:pPr>
-            <w:pStyle w:val="525DE04D86C04F899AB7622CEC073679"/>
-          </w:pPr>
-          <w:r>
-            <w:t>ian_hansson</w:t>
-          </w:r>
-        </w:p>
-      </w:docPartBody>
-    </w:docPart>
-    <w:docPart>
-      <w:docPartPr>
-        <w:name w:val="4D0A650290AD4BADA2CBC824F622D3BF"/>
-        <w:category>
-          <w:name w:val="General"/>
-          <w:gallery w:val="placeholder"/>
-        </w:category>
-        <w:types>
-          <w:type w:val="bbPlcHdr"/>
-        </w:types>
-        <w:behaviors>
-          <w:behavior w:val="content"/>
-        </w:behaviors>
-        <w:guid w:val="{3231517D-6249-4EC9-A7F4-2A9F72778050}"/>
-      </w:docPartPr>
-      <w:docPartBody>
-        <w:p>
-          <w:pPr>
-            <w:pStyle w:val="4D0A650290AD4BADA2CBC824F622D3BF"/>
-          </w:pPr>
-          <w:r>
-            <w:t>hansson@example.com</w:t>
-          </w:r>
-        </w:p>
-      </w:docPartBody>
-    </w:docPart>
-    <w:docPart>
-      <w:docPartPr>
-        <w:name w:val="4F35B477AE8442C9BC8E4FCF1E79F1D9"/>
-        <w:category>
-          <w:name w:val="General"/>
-          <w:gallery w:val="placeholder"/>
-        </w:category>
-        <w:types>
-          <w:type w:val="bbPlcHdr"/>
-        </w:types>
-        <w:behaviors>
-          <w:behavior w:val="content"/>
-        </w:behaviors>
-        <w:guid w:val="{C101F2D4-4D41-43FF-9D52-A1106158A01B}"/>
-      </w:docPartPr>
-      <w:docPartBody>
-        <w:p>
-          <w:pPr>
-            <w:pStyle w:val="4F35B477AE8442C9BC8E4FCF1E79F1D9"/>
-          </w:pPr>
-          <w:r>
-            <w:t>www.example.com</w:t>
-          </w:r>
-        </w:p>
-      </w:docPartBody>
-    </w:docPart>
-    <w:docPart>
-      <w:docPartPr>
         <w:name w:val="D5F7D6F0CF4340C38D71C5D5031E3366"/>
         <w:category>
           <w:name w:val="General"/>
@@ -3569,19 +3413,19 @@
     <w:pitch w:val="variable"/>
     <w:sig w:usb0="E4002EFF" w:usb1="C000E47F" w:usb2="00000009" w:usb3="00000000" w:csb0="000001FF" w:csb1="00000000"/>
   </w:font>
-  <w:font w:name="Aptos">
-    <w:panose1 w:val="020B0004020202020204"/>
+  <w:font w:name="Calibri">
+    <w:panose1 w:val="020F0502020204030204"/>
     <w:charset w:val="00"/>
-    <w:family w:val="swiss"/>
+    <w:family w:val="modern"/>
     <w:pitch w:val="variable"/>
-    <w:sig w:usb0="20000287" w:usb1="00000003" w:usb2="00000000" w:usb3="00000000" w:csb0="0000019F" w:csb1="00000000"/>
+    <w:sig w:usb0="00000003" w:usb1="00000000" w:usb2="00000000" w:usb3="00000000" w:csb0="00000001" w:csb1="00000000"/>
   </w:font>
-  <w:font w:name="Aptos Display">
-    <w:panose1 w:val="020B0004020202020204"/>
+  <w:font w:name="Calibri Light">
+    <w:panose1 w:val="020F0302020204030204"/>
     <w:charset w:val="00"/>
-    <w:family w:val="swiss"/>
+    <w:family w:val="modern"/>
     <w:pitch w:val="variable"/>
-    <w:sig w:usb0="20000287" w:usb1="00000003" w:usb2="00000000" w:usb3="00000000" w:csb0="0000019F" w:csb1="00000000"/>
+    <w:sig w:usb0="00000003" w:usb1="00000000" w:usb2="00000000" w:usb3="00000000" w:csb0="00000001" w:csb1="00000000"/>
   </w:font>
 </w:fonts>
 </file>
@@ -3717,7 +3561,7 @@
       </w:pPr>
       <w:rPr>
         <w:rFonts w:ascii="Symbol" w:hAnsi="Symbol" w:hint="default"/>
-        <w:color w:val="E8E8E8" w:themeColor="background2"/>
+        <w:color w:val="E7E6E6" w:themeColor="background2"/>
       </w:rPr>
     </w:lvl>
     <w:lvl w:ilvl="1">
@@ -3828,7 +3672,6 @@
     <w:lvl w:ilvl="0">
       <w:start w:val="1"/>
       <w:numFmt w:val="decimal"/>
-      <w:pStyle w:val="14852BA9C9694716A63452A604104395"/>
       <w:lvlText w:val="%1."/>
       <w:lvlJc w:val="left"/>
       <w:pPr>
@@ -3942,7 +3785,6 @@
     <w:lvl w:ilvl="0">
       <w:start w:val="1"/>
       <w:numFmt w:val="decimal"/>
-      <w:pStyle w:val="14852BA9C9694716A63452A6041043953"/>
       <w:lvlText w:val="%1."/>
       <w:lvlJc w:val="left"/>
       <w:pPr>
@@ -4105,6 +3947,8 @@
     <w:rsid w:val="009C7087"/>
     <w:rsid w:val="009D769E"/>
     <w:rsid w:val="00A76817"/>
+    <w:rsid w:val="00AD7AA7"/>
+    <w:rsid w:val="00B23670"/>
     <w:rsid w:val="00C5139C"/>
     <w:rsid w:val="00C852CD"/>
     <w:rsid w:val="00CE0AB1"/>
@@ -4582,7 +4426,7 @@
       <w:rFonts w:eastAsiaTheme="majorEastAsia" w:cstheme="majorBidi"/>
       <w:b/>
       <w:iCs/>
-      <w:color w:val="A02B93" w:themeColor="accent5"/>
+      <w:color w:val="5B9BD5" w:themeColor="accent5"/>
       <w:sz w:val="28"/>
       <w:szCs w:val="18"/>
     </w:rPr>
@@ -4634,7 +4478,7 @@
       <w:rFonts w:eastAsiaTheme="majorEastAsia" w:cstheme="majorBidi"/>
       <w:b/>
       <w:iCs/>
-      <w:color w:val="A02B93" w:themeColor="accent5"/>
+      <w:color w:val="5B9BD5" w:themeColor="accent5"/>
       <w:sz w:val="28"/>
       <w:szCs w:val="18"/>
     </w:rPr>
@@ -4654,7 +4498,7 @@
     </w:pPr>
     <w:rPr>
       <w:rFonts w:eastAsiaTheme="minorHAnsi" w:cstheme="minorBidi"/>
-      <w:color w:val="156082" w:themeColor="accent1"/>
+      <w:color w:val="4472C4" w:themeColor="accent1"/>
       <w:sz w:val="28"/>
       <w:szCs w:val="18"/>
     </w:rPr>
@@ -4686,7 +4530,7 @@
     </w:pPr>
     <w:rPr>
       <w:rFonts w:eastAsiaTheme="minorHAnsi" w:cstheme="minorBidi"/>
-      <w:color w:val="0E2841" w:themeColor="text2"/>
+      <w:color w:val="44546A" w:themeColor="text2"/>
       <w:sz w:val="18"/>
       <w:szCs w:val="18"/>
     </w:rPr>
@@ -4708,7 +4552,7 @@
     </w:pPr>
     <w:rPr>
       <w:rFonts w:eastAsiaTheme="minorHAnsi" w:cstheme="minorBidi"/>
-      <w:color w:val="0E2841" w:themeColor="text2"/>
+      <w:color w:val="44546A" w:themeColor="text2"/>
       <w:sz w:val="18"/>
       <w:szCs w:val="18"/>
     </w:rPr>
@@ -4730,7 +4574,7 @@
     </w:pPr>
     <w:rPr>
       <w:rFonts w:eastAsiaTheme="minorHAnsi" w:cstheme="minorBidi"/>
-      <w:color w:val="0E2841" w:themeColor="text2"/>
+      <w:color w:val="44546A" w:themeColor="text2"/>
       <w:sz w:val="18"/>
       <w:szCs w:val="18"/>
     </w:rPr>
@@ -4752,7 +4596,7 @@
     </w:pPr>
     <w:rPr>
       <w:rFonts w:eastAsiaTheme="minorHAnsi" w:cstheme="minorBidi"/>
-      <w:color w:val="0E2841" w:themeColor="text2"/>
+      <w:color w:val="44546A" w:themeColor="text2"/>
       <w:sz w:val="18"/>
       <w:szCs w:val="18"/>
     </w:rPr>
@@ -4771,7 +4615,7 @@
     <w:rPr>
       <w:rFonts w:eastAsiaTheme="minorHAnsi" w:cstheme="minorBidi"/>
       <w:caps/>
-      <w:color w:val="156082" w:themeColor="accent1"/>
+      <w:color w:val="4472C4" w:themeColor="accent1"/>
       <w:sz w:val="18"/>
       <w:szCs w:val="18"/>
     </w:rPr>
@@ -4785,7 +4629,7 @@
     <w:rPr>
       <w:rFonts w:eastAsiaTheme="minorHAnsi"/>
       <w:caps/>
-      <w:color w:val="156082" w:themeColor="accent1"/>
+      <w:color w:val="4472C4" w:themeColor="accent1"/>
       <w:sz w:val="18"/>
       <w:szCs w:val="18"/>
     </w:rPr>
@@ -4803,27 +4647,6 @@
       <w:szCs w:val="24"/>
     </w:rPr>
   </w:style>
-  <w:style w:type="paragraph" w:customStyle="1" w:styleId="063F226D8722414185A1670B3B173114">
-    <w:name w:val="063F226D8722414185A1670B3B173114"/>
-    <w:rsid w:val="005C1634"/>
-    <w:rPr>
-      <w:lang w:val="en-AU" w:eastAsia="en-AU"/>
-    </w:rPr>
-  </w:style>
-  <w:style w:type="paragraph" w:customStyle="1" w:styleId="5B5CB60E6240435FA6842078D5AD6C83">
-    <w:name w:val="5B5CB60E6240435FA6842078D5AD6C83"/>
-    <w:rsid w:val="005C1634"/>
-    <w:rPr>
-      <w:lang w:val="en-AU" w:eastAsia="en-AU"/>
-    </w:rPr>
-  </w:style>
-  <w:style w:type="paragraph" w:customStyle="1" w:styleId="EDC049B283344694B972E446F71031F2">
-    <w:name w:val="EDC049B283344694B972E446F71031F2"/>
-    <w:rsid w:val="005C1634"/>
-    <w:rPr>
-      <w:lang w:val="en-AU" w:eastAsia="en-AU"/>
-    </w:rPr>
-  </w:style>
   <w:style w:type="paragraph" w:customStyle="1" w:styleId="B80428F3CBB84FF2831AB0FC3EB924F9">
     <w:name w:val="B80428F3CBB84FF2831AB0FC3EB924F9"/>
     <w:rsid w:val="005C1634"/>
@@ -4885,483 +4708,6 @@
     <w:rsid w:val="005C1634"/>
     <w:rPr>
       <w:lang w:val="en-AU" w:eastAsia="en-AU"/>
-    </w:rPr>
-  </w:style>
-  <w:style w:type="paragraph" w:customStyle="1" w:styleId="DC6ADEBABCA14865B380BDC56EF28F26">
-    <w:name w:val="DC6ADEBABCA14865B380BDC56EF28F26"/>
-    <w:rsid w:val="005C1634"/>
-    <w:rPr>
-      <w:lang w:val="en-AU" w:eastAsia="en-AU"/>
-    </w:rPr>
-  </w:style>
-  <w:style w:type="paragraph" w:customStyle="1" w:styleId="F9E1173BBFA14CB6AF1EB3ED73954F20">
-    <w:name w:val="F9E1173BBFA14CB6AF1EB3ED73954F20"/>
-    <w:rsid w:val="005C1634"/>
-    <w:pPr>
-      <w:spacing w:before="20" w:after="0" w:line="240" w:lineRule="exact"/>
-    </w:pPr>
-    <w:rPr>
-      <w:rFonts w:eastAsiaTheme="minorHAnsi"/>
-      <w:color w:val="0E2841" w:themeColor="text2"/>
-      <w:sz w:val="18"/>
-      <w:szCs w:val="18"/>
-    </w:rPr>
-  </w:style>
-  <w:style w:type="paragraph" w:customStyle="1" w:styleId="C8BB636238C440E1847F3F51B96DDA822">
-    <w:name w:val="C8BB636238C440E1847F3F51B96DDA822"/>
-    <w:rsid w:val="005C1634"/>
-    <w:pPr>
-      <w:spacing w:before="20" w:after="0" w:line="800" w:lineRule="exact"/>
-      <w:contextualSpacing/>
-    </w:pPr>
-    <w:rPr>
-      <w:rFonts w:asciiTheme="majorHAnsi" w:eastAsiaTheme="majorEastAsia" w:hAnsiTheme="majorHAnsi" w:cstheme="majorBidi"/>
-      <w:caps/>
-      <w:color w:val="FFFFFF" w:themeColor="background1"/>
-      <w:kern w:val="28"/>
-      <w:sz w:val="70"/>
-      <w:szCs w:val="56"/>
-    </w:rPr>
-  </w:style>
-  <w:style w:type="paragraph" w:customStyle="1" w:styleId="14852BA9C9694716A63452A6041043951">
-    <w:name w:val="14852BA9C9694716A63452A6041043951"/>
-    <w:rsid w:val="005C1634"/>
-    <w:pPr>
-      <w:tabs>
-        <w:tab w:val="num" w:pos="720"/>
-      </w:tabs>
-      <w:spacing w:after="0" w:line="400" w:lineRule="exact"/>
-      <w:ind w:left="288" w:hanging="288"/>
-      <w:contextualSpacing/>
-    </w:pPr>
-    <w:rPr>
-      <w:rFonts w:eastAsiaTheme="minorHAnsi"/>
-      <w:color w:val="156082" w:themeColor="accent1"/>
-      <w:sz w:val="28"/>
-      <w:szCs w:val="18"/>
-    </w:rPr>
-  </w:style>
-  <w:style w:type="paragraph" w:customStyle="1" w:styleId="33044AD48E4E41E1A21E01E512E7FA721">
-    <w:name w:val="33044AD48E4E41E1A21E01E512E7FA721"/>
-    <w:rsid w:val="005C1634"/>
-    <w:pPr>
-      <w:tabs>
-        <w:tab w:val="num" w:pos="720"/>
-      </w:tabs>
-      <w:spacing w:after="0" w:line="400" w:lineRule="exact"/>
-      <w:ind w:left="288" w:hanging="288"/>
-      <w:contextualSpacing/>
-    </w:pPr>
-    <w:rPr>
-      <w:rFonts w:eastAsiaTheme="minorHAnsi"/>
-      <w:color w:val="156082" w:themeColor="accent1"/>
-      <w:sz w:val="28"/>
-      <w:szCs w:val="18"/>
-    </w:rPr>
-  </w:style>
-  <w:style w:type="paragraph" w:customStyle="1" w:styleId="2A28416D2FFD4D5588057008A09053B51">
-    <w:name w:val="2A28416D2FFD4D5588057008A09053B51"/>
-    <w:rsid w:val="005C1634"/>
-    <w:pPr>
-      <w:tabs>
-        <w:tab w:val="num" w:pos="720"/>
-      </w:tabs>
-      <w:spacing w:after="0" w:line="400" w:lineRule="exact"/>
-      <w:ind w:left="288" w:hanging="288"/>
-      <w:contextualSpacing/>
-    </w:pPr>
-    <w:rPr>
-      <w:rFonts w:eastAsiaTheme="minorHAnsi"/>
-      <w:color w:val="156082" w:themeColor="accent1"/>
-      <w:sz w:val="28"/>
-      <w:szCs w:val="18"/>
-    </w:rPr>
-  </w:style>
-  <w:style w:type="paragraph" w:customStyle="1" w:styleId="77AEF976D8BC4A1DB7A98BAAD61C688A1">
-    <w:name w:val="77AEF976D8BC4A1DB7A98BAAD61C688A1"/>
-    <w:rsid w:val="005C1634"/>
-    <w:pPr>
-      <w:tabs>
-        <w:tab w:val="num" w:pos="720"/>
-      </w:tabs>
-      <w:spacing w:after="0" w:line="400" w:lineRule="exact"/>
-      <w:ind w:left="288" w:hanging="288"/>
-      <w:contextualSpacing/>
-    </w:pPr>
-    <w:rPr>
-      <w:rFonts w:eastAsiaTheme="minorHAnsi"/>
-      <w:color w:val="156082" w:themeColor="accent1"/>
-      <w:sz w:val="28"/>
-      <w:szCs w:val="18"/>
-    </w:rPr>
-  </w:style>
-  <w:style w:type="paragraph" w:customStyle="1" w:styleId="766AE9B9C6074F5DB15B82178F899F571">
-    <w:name w:val="766AE9B9C6074F5DB15B82178F899F571"/>
-    <w:rsid w:val="005C1634"/>
-    <w:pPr>
-      <w:tabs>
-        <w:tab w:val="num" w:pos="720"/>
-      </w:tabs>
-      <w:spacing w:after="0" w:line="400" w:lineRule="exact"/>
-      <w:ind w:left="288" w:hanging="288"/>
-      <w:contextualSpacing/>
-    </w:pPr>
-    <w:rPr>
-      <w:rFonts w:eastAsiaTheme="minorHAnsi"/>
-      <w:color w:val="156082" w:themeColor="accent1"/>
-      <w:sz w:val="28"/>
-      <w:szCs w:val="18"/>
-    </w:rPr>
-  </w:style>
-  <w:style w:type="paragraph" w:customStyle="1" w:styleId="82B5314321AC437E89EF8ADB791AC8981">
-    <w:name w:val="82B5314321AC437E89EF8ADB791AC8981"/>
-    <w:rsid w:val="005C1634"/>
-    <w:pPr>
-      <w:tabs>
-        <w:tab w:val="num" w:pos="720"/>
-      </w:tabs>
-      <w:spacing w:after="0" w:line="400" w:lineRule="exact"/>
-      <w:ind w:left="288" w:hanging="288"/>
-      <w:contextualSpacing/>
-    </w:pPr>
-    <w:rPr>
-      <w:rFonts w:eastAsiaTheme="minorHAnsi"/>
-      <w:color w:val="156082" w:themeColor="accent1"/>
-      <w:sz w:val="28"/>
-      <w:szCs w:val="18"/>
-    </w:rPr>
-  </w:style>
-  <w:style w:type="paragraph" w:customStyle="1" w:styleId="5CC3B986C32C4048B7609B8D8A3179DE1">
-    <w:name w:val="5CC3B986C32C4048B7609B8D8A3179DE1"/>
-    <w:rsid w:val="005C1634"/>
-    <w:pPr>
-      <w:keepNext/>
-      <w:keepLines/>
-      <w:spacing w:before="220" w:after="0" w:line="440" w:lineRule="exact"/>
-      <w:outlineLvl w:val="1"/>
-    </w:pPr>
-    <w:rPr>
-      <w:rFonts w:eastAsiaTheme="majorEastAsia" w:cstheme="majorBidi"/>
-      <w:b/>
-      <w:color w:val="196B24" w:themeColor="accent3"/>
-      <w:sz w:val="28"/>
-      <w:szCs w:val="26"/>
-    </w:rPr>
-  </w:style>
-  <w:style w:type="paragraph" w:customStyle="1" w:styleId="C8BB636238C440E1847F3F51B96DDA82">
-    <w:name w:val="C8BB636238C440E1847F3F51B96DDA82"/>
-    <w:rsid w:val="00C5139C"/>
-    <w:pPr>
-      <w:spacing w:before="20" w:after="0" w:line="800" w:lineRule="exact"/>
-      <w:contextualSpacing/>
-    </w:pPr>
-    <w:rPr>
-      <w:rFonts w:asciiTheme="majorHAnsi" w:eastAsiaTheme="majorEastAsia" w:hAnsiTheme="majorHAnsi" w:cstheme="majorBidi"/>
-      <w:caps/>
-      <w:color w:val="FFFFFF" w:themeColor="background1"/>
-      <w:kern w:val="28"/>
-      <w:sz w:val="70"/>
-      <w:szCs w:val="56"/>
-    </w:rPr>
-  </w:style>
-  <w:style w:type="paragraph" w:customStyle="1" w:styleId="14852BA9C9694716A63452A604104395">
-    <w:name w:val="14852BA9C9694716A63452A604104395"/>
-    <w:rsid w:val="00C5139C"/>
-    <w:pPr>
-      <w:numPr>
-        <w:numId w:val="4"/>
-      </w:numPr>
-      <w:spacing w:after="0" w:line="400" w:lineRule="exact"/>
-      <w:ind w:left="288" w:hanging="288"/>
-      <w:contextualSpacing/>
-    </w:pPr>
-    <w:rPr>
-      <w:rFonts w:eastAsiaTheme="minorHAnsi"/>
-      <w:color w:val="156082" w:themeColor="accent1"/>
-      <w:sz w:val="28"/>
-      <w:szCs w:val="18"/>
-    </w:rPr>
-  </w:style>
-  <w:style w:type="paragraph" w:customStyle="1" w:styleId="33044AD48E4E41E1A21E01E512E7FA72">
-    <w:name w:val="33044AD48E4E41E1A21E01E512E7FA72"/>
-    <w:rsid w:val="00C5139C"/>
-    <w:pPr>
-      <w:tabs>
-        <w:tab w:val="num" w:pos="720"/>
-      </w:tabs>
-      <w:spacing w:after="0" w:line="400" w:lineRule="exact"/>
-      <w:ind w:left="288" w:hanging="288"/>
-      <w:contextualSpacing/>
-    </w:pPr>
-    <w:rPr>
-      <w:rFonts w:eastAsiaTheme="minorHAnsi"/>
-      <w:color w:val="156082" w:themeColor="accent1"/>
-      <w:sz w:val="28"/>
-      <w:szCs w:val="18"/>
-    </w:rPr>
-  </w:style>
-  <w:style w:type="paragraph" w:customStyle="1" w:styleId="2A28416D2FFD4D5588057008A09053B5">
-    <w:name w:val="2A28416D2FFD4D5588057008A09053B5"/>
-    <w:rsid w:val="00C5139C"/>
-    <w:pPr>
-      <w:tabs>
-        <w:tab w:val="num" w:pos="720"/>
-      </w:tabs>
-      <w:spacing w:after="0" w:line="400" w:lineRule="exact"/>
-      <w:ind w:left="288" w:hanging="288"/>
-      <w:contextualSpacing/>
-    </w:pPr>
-    <w:rPr>
-      <w:rFonts w:eastAsiaTheme="minorHAnsi"/>
-      <w:color w:val="156082" w:themeColor="accent1"/>
-      <w:sz w:val="28"/>
-      <w:szCs w:val="18"/>
-    </w:rPr>
-  </w:style>
-  <w:style w:type="paragraph" w:customStyle="1" w:styleId="77AEF976D8BC4A1DB7A98BAAD61C688A">
-    <w:name w:val="77AEF976D8BC4A1DB7A98BAAD61C688A"/>
-    <w:rsid w:val="00C5139C"/>
-    <w:pPr>
-      <w:tabs>
-        <w:tab w:val="num" w:pos="720"/>
-      </w:tabs>
-      <w:spacing w:after="0" w:line="400" w:lineRule="exact"/>
-      <w:ind w:left="288" w:hanging="288"/>
-      <w:contextualSpacing/>
-    </w:pPr>
-    <w:rPr>
-      <w:rFonts w:eastAsiaTheme="minorHAnsi"/>
-      <w:color w:val="156082" w:themeColor="accent1"/>
-      <w:sz w:val="28"/>
-      <w:szCs w:val="18"/>
-    </w:rPr>
-  </w:style>
-  <w:style w:type="paragraph" w:customStyle="1" w:styleId="766AE9B9C6074F5DB15B82178F899F57">
-    <w:name w:val="766AE9B9C6074F5DB15B82178F899F57"/>
-    <w:rsid w:val="00C5139C"/>
-    <w:pPr>
-      <w:tabs>
-        <w:tab w:val="num" w:pos="720"/>
-      </w:tabs>
-      <w:spacing w:after="0" w:line="400" w:lineRule="exact"/>
-      <w:ind w:left="288" w:hanging="288"/>
-      <w:contextualSpacing/>
-    </w:pPr>
-    <w:rPr>
-      <w:rFonts w:eastAsiaTheme="minorHAnsi"/>
-      <w:color w:val="156082" w:themeColor="accent1"/>
-      <w:sz w:val="28"/>
-      <w:szCs w:val="18"/>
-    </w:rPr>
-  </w:style>
-  <w:style w:type="paragraph" w:customStyle="1" w:styleId="82B5314321AC437E89EF8ADB791AC898">
-    <w:name w:val="82B5314321AC437E89EF8ADB791AC898"/>
-    <w:rsid w:val="00C5139C"/>
-    <w:pPr>
-      <w:tabs>
-        <w:tab w:val="num" w:pos="720"/>
-      </w:tabs>
-      <w:spacing w:after="0" w:line="400" w:lineRule="exact"/>
-      <w:ind w:left="288" w:hanging="288"/>
-      <w:contextualSpacing/>
-    </w:pPr>
-    <w:rPr>
-      <w:rFonts w:eastAsiaTheme="minorHAnsi"/>
-      <w:color w:val="156082" w:themeColor="accent1"/>
-      <w:sz w:val="28"/>
-      <w:szCs w:val="18"/>
-    </w:rPr>
-  </w:style>
-  <w:style w:type="paragraph" w:customStyle="1" w:styleId="5CC3B986C32C4048B7609B8D8A3179DE">
-    <w:name w:val="5CC3B986C32C4048B7609B8D8A3179DE"/>
-    <w:rsid w:val="00C5139C"/>
-    <w:pPr>
-      <w:keepNext/>
-      <w:keepLines/>
-      <w:spacing w:before="220" w:after="0" w:line="440" w:lineRule="exact"/>
-      <w:outlineLvl w:val="1"/>
-    </w:pPr>
-    <w:rPr>
-      <w:rFonts w:eastAsiaTheme="majorEastAsia" w:cstheme="majorBidi"/>
-      <w:b/>
-      <w:color w:val="196B24" w:themeColor="accent3"/>
-      <w:sz w:val="28"/>
-      <w:szCs w:val="26"/>
-    </w:rPr>
-  </w:style>
-  <w:style w:type="paragraph" w:customStyle="1" w:styleId="C8BB636238C440E1847F3F51B96DDA821">
-    <w:name w:val="C8BB636238C440E1847F3F51B96DDA821"/>
-    <w:rsid w:val="00C5139C"/>
-    <w:pPr>
-      <w:spacing w:before="20" w:after="0" w:line="800" w:lineRule="exact"/>
-      <w:contextualSpacing/>
-    </w:pPr>
-    <w:rPr>
-      <w:rFonts w:asciiTheme="majorHAnsi" w:eastAsiaTheme="majorEastAsia" w:hAnsiTheme="majorHAnsi" w:cstheme="majorBidi"/>
-      <w:caps/>
-      <w:color w:val="FFFFFF" w:themeColor="background1"/>
-      <w:kern w:val="28"/>
-      <w:sz w:val="70"/>
-      <w:szCs w:val="56"/>
-    </w:rPr>
-  </w:style>
-  <w:style w:type="paragraph" w:customStyle="1" w:styleId="14852BA9C9694716A63452A6041043952">
-    <w:name w:val="14852BA9C9694716A63452A6041043952"/>
-    <w:rsid w:val="00C5139C"/>
-    <w:pPr>
-      <w:tabs>
-        <w:tab w:val="num" w:pos="720"/>
-      </w:tabs>
-      <w:spacing w:after="0" w:line="400" w:lineRule="exact"/>
-      <w:ind w:left="288" w:hanging="288"/>
-      <w:contextualSpacing/>
-    </w:pPr>
-    <w:rPr>
-      <w:rFonts w:eastAsiaTheme="minorHAnsi"/>
-      <w:color w:val="156082" w:themeColor="accent1"/>
-      <w:sz w:val="28"/>
-      <w:szCs w:val="18"/>
-    </w:rPr>
-  </w:style>
-  <w:style w:type="paragraph" w:customStyle="1" w:styleId="33044AD48E4E41E1A21E01E512E7FA722">
-    <w:name w:val="33044AD48E4E41E1A21E01E512E7FA722"/>
-    <w:rsid w:val="00C5139C"/>
-    <w:pPr>
-      <w:tabs>
-        <w:tab w:val="num" w:pos="720"/>
-      </w:tabs>
-      <w:spacing w:after="0" w:line="400" w:lineRule="exact"/>
-      <w:ind w:left="288" w:hanging="288"/>
-      <w:contextualSpacing/>
-    </w:pPr>
-    <w:rPr>
-      <w:rFonts w:eastAsiaTheme="minorHAnsi"/>
-      <w:color w:val="156082" w:themeColor="accent1"/>
-      <w:sz w:val="28"/>
-      <w:szCs w:val="18"/>
-    </w:rPr>
-  </w:style>
-  <w:style w:type="paragraph" w:customStyle="1" w:styleId="2A28416D2FFD4D5588057008A09053B52">
-    <w:name w:val="2A28416D2FFD4D5588057008A09053B52"/>
-    <w:rsid w:val="00C5139C"/>
-    <w:pPr>
-      <w:tabs>
-        <w:tab w:val="num" w:pos="720"/>
-      </w:tabs>
-      <w:spacing w:after="0" w:line="400" w:lineRule="exact"/>
-      <w:ind w:left="288" w:hanging="288"/>
-      <w:contextualSpacing/>
-    </w:pPr>
-    <w:rPr>
-      <w:rFonts w:eastAsiaTheme="minorHAnsi"/>
-      <w:color w:val="156082" w:themeColor="accent1"/>
-      <w:sz w:val="28"/>
-      <w:szCs w:val="18"/>
-    </w:rPr>
-  </w:style>
-  <w:style w:type="paragraph" w:customStyle="1" w:styleId="77AEF976D8BC4A1DB7A98BAAD61C688A2">
-    <w:name w:val="77AEF976D8BC4A1DB7A98BAAD61C688A2"/>
-    <w:rsid w:val="00C5139C"/>
-    <w:pPr>
-      <w:tabs>
-        <w:tab w:val="num" w:pos="720"/>
-      </w:tabs>
-      <w:spacing w:after="0" w:line="400" w:lineRule="exact"/>
-      <w:ind w:left="288" w:hanging="288"/>
-      <w:contextualSpacing/>
-    </w:pPr>
-    <w:rPr>
-      <w:rFonts w:eastAsiaTheme="minorHAnsi"/>
-      <w:color w:val="156082" w:themeColor="accent1"/>
-      <w:sz w:val="28"/>
-      <w:szCs w:val="18"/>
-    </w:rPr>
-  </w:style>
-  <w:style w:type="paragraph" w:customStyle="1" w:styleId="766AE9B9C6074F5DB15B82178F899F572">
-    <w:name w:val="766AE9B9C6074F5DB15B82178F899F572"/>
-    <w:rsid w:val="00C5139C"/>
-    <w:pPr>
-      <w:tabs>
-        <w:tab w:val="num" w:pos="720"/>
-      </w:tabs>
-      <w:spacing w:after="0" w:line="400" w:lineRule="exact"/>
-      <w:ind w:left="288" w:hanging="288"/>
-      <w:contextualSpacing/>
-    </w:pPr>
-    <w:rPr>
-      <w:rFonts w:eastAsiaTheme="minorHAnsi"/>
-      <w:color w:val="156082" w:themeColor="accent1"/>
-      <w:sz w:val="28"/>
-      <w:szCs w:val="18"/>
-    </w:rPr>
-  </w:style>
-  <w:style w:type="paragraph" w:customStyle="1" w:styleId="82B5314321AC437E89EF8ADB791AC8982">
-    <w:name w:val="82B5314321AC437E89EF8ADB791AC8982"/>
-    <w:rsid w:val="00C5139C"/>
-    <w:pPr>
-      <w:tabs>
-        <w:tab w:val="num" w:pos="720"/>
-      </w:tabs>
-      <w:spacing w:after="0" w:line="400" w:lineRule="exact"/>
-      <w:ind w:left="288" w:hanging="288"/>
-      <w:contextualSpacing/>
-    </w:pPr>
-    <w:rPr>
-      <w:rFonts w:eastAsiaTheme="minorHAnsi"/>
-      <w:color w:val="156082" w:themeColor="accent1"/>
-      <w:sz w:val="28"/>
-      <w:szCs w:val="18"/>
-    </w:rPr>
-  </w:style>
-  <w:style w:type="paragraph" w:customStyle="1" w:styleId="5CC3B986C32C4048B7609B8D8A3179DE2">
-    <w:name w:val="5CC3B986C32C4048B7609B8D8A3179DE2"/>
-    <w:rsid w:val="00C5139C"/>
-    <w:pPr>
-      <w:keepNext/>
-      <w:keepLines/>
-      <w:spacing w:before="220" w:after="0" w:line="440" w:lineRule="exact"/>
-      <w:outlineLvl w:val="1"/>
-    </w:pPr>
-    <w:rPr>
-      <w:rFonts w:eastAsiaTheme="majorEastAsia" w:cstheme="majorBidi"/>
-      <w:b/>
-      <w:color w:val="196B24" w:themeColor="accent3"/>
-      <w:sz w:val="28"/>
-      <w:szCs w:val="26"/>
-    </w:rPr>
-  </w:style>
-  <w:style w:type="paragraph" w:customStyle="1" w:styleId="C8BB636238C440E1847F3F51B96DDA823">
-    <w:name w:val="C8BB636238C440E1847F3F51B96DDA823"/>
-    <w:rsid w:val="00CE0AB1"/>
-    <w:pPr>
-      <w:spacing w:before="20" w:after="0" w:line="800" w:lineRule="exact"/>
-      <w:contextualSpacing/>
-    </w:pPr>
-    <w:rPr>
-      <w:rFonts w:asciiTheme="majorHAnsi" w:eastAsiaTheme="majorEastAsia" w:hAnsiTheme="majorHAnsi" w:cstheme="majorBidi"/>
-      <w:caps/>
-      <w:color w:val="FFFFFF" w:themeColor="background1"/>
-      <w:kern w:val="28"/>
-      <w:sz w:val="70"/>
-      <w:szCs w:val="56"/>
-    </w:rPr>
-  </w:style>
-  <w:style w:type="paragraph" w:customStyle="1" w:styleId="14852BA9C9694716A63452A6041043953">
-    <w:name w:val="14852BA9C9694716A63452A6041043953"/>
-    <w:rsid w:val="00CE0AB1"/>
-    <w:pPr>
-      <w:numPr>
-        <w:numId w:val="5"/>
-      </w:numPr>
-      <w:spacing w:after="0" w:line="400" w:lineRule="exact"/>
-      <w:ind w:left="288" w:hanging="288"/>
-      <w:contextualSpacing/>
-    </w:pPr>
-    <w:rPr>
-      <w:rFonts w:eastAsiaTheme="minorHAnsi"/>
-      <w:color w:val="156082" w:themeColor="accent1"/>
-      <w:sz w:val="28"/>
-      <w:szCs w:val="18"/>
     </w:rPr>
   </w:style>
   <w:style w:type="paragraph" w:customStyle="1" w:styleId="33044AD48E4E41E1A21E01E512E7FA723">
@@ -5377,43 +4723,7 @@
     </w:pPr>
     <w:rPr>
       <w:rFonts w:eastAsiaTheme="minorHAnsi"/>
-      <w:color w:val="156082" w:themeColor="accent1"/>
-      <w:sz w:val="28"/>
-      <w:szCs w:val="18"/>
-    </w:rPr>
-  </w:style>
-  <w:style w:type="paragraph" w:customStyle="1" w:styleId="2A28416D2FFD4D5588057008A09053B53">
-    <w:name w:val="2A28416D2FFD4D5588057008A09053B53"/>
-    <w:rsid w:val="00CE0AB1"/>
-    <w:pPr>
-      <w:tabs>
-        <w:tab w:val="num" w:pos="720"/>
-      </w:tabs>
-      <w:spacing w:after="0" w:line="400" w:lineRule="exact"/>
-      <w:ind w:left="288" w:hanging="288"/>
-      <w:contextualSpacing/>
-    </w:pPr>
-    <w:rPr>
-      <w:rFonts w:eastAsiaTheme="minorHAnsi"/>
-      <w:color w:val="156082" w:themeColor="accent1"/>
-      <w:sz w:val="28"/>
-      <w:szCs w:val="18"/>
-    </w:rPr>
-  </w:style>
-  <w:style w:type="paragraph" w:customStyle="1" w:styleId="77AEF976D8BC4A1DB7A98BAAD61C688A3">
-    <w:name w:val="77AEF976D8BC4A1DB7A98BAAD61C688A3"/>
-    <w:rsid w:val="00CE0AB1"/>
-    <w:pPr>
-      <w:tabs>
-        <w:tab w:val="num" w:pos="720"/>
-      </w:tabs>
-      <w:spacing w:after="0" w:line="400" w:lineRule="exact"/>
-      <w:ind w:left="288" w:hanging="288"/>
-      <w:contextualSpacing/>
-    </w:pPr>
-    <w:rPr>
-      <w:rFonts w:eastAsiaTheme="minorHAnsi"/>
-      <w:color w:val="156082" w:themeColor="accent1"/>
+      <w:color w:val="4472C4" w:themeColor="accent1"/>
       <w:sz w:val="28"/>
       <w:szCs w:val="18"/>
     </w:rPr>
@@ -5431,7 +4741,7 @@
     </w:pPr>
     <w:rPr>
       <w:rFonts w:eastAsiaTheme="minorHAnsi"/>
-      <w:color w:val="156082" w:themeColor="accent1"/>
+      <w:color w:val="4472C4" w:themeColor="accent1"/>
       <w:sz w:val="28"/>
       <w:szCs w:val="18"/>
     </w:rPr>
@@ -5449,26 +4759,9 @@
     </w:pPr>
     <w:rPr>
       <w:rFonts w:eastAsiaTheme="minorHAnsi"/>
-      <w:color w:val="156082" w:themeColor="accent1"/>
+      <w:color w:val="4472C4" w:themeColor="accent1"/>
       <w:sz w:val="28"/>
       <w:szCs w:val="18"/>
-    </w:rPr>
-  </w:style>
-  <w:style w:type="paragraph" w:customStyle="1" w:styleId="5CC3B986C32C4048B7609B8D8A3179DE3">
-    <w:name w:val="5CC3B986C32C4048B7609B8D8A3179DE3"/>
-    <w:rsid w:val="00CE0AB1"/>
-    <w:pPr>
-      <w:keepNext/>
-      <w:keepLines/>
-      <w:spacing w:before="220" w:after="0" w:line="440" w:lineRule="exact"/>
-      <w:outlineLvl w:val="1"/>
-    </w:pPr>
-    <w:rPr>
-      <w:rFonts w:eastAsiaTheme="majorEastAsia" w:cstheme="majorBidi"/>
-      <w:b/>
-      <w:color w:val="196B24" w:themeColor="accent3"/>
-      <w:sz w:val="28"/>
-      <w:szCs w:val="26"/>
     </w:rPr>
   </w:style>
 </w:styles>
@@ -5683,35 +4976,6 @@
 </file>
 
 <file path=customXml/item1.xml><?xml version="1.0" encoding="utf-8"?>
-<p:properties xmlns:p="http://schemas.microsoft.com/office/2006/metadata/properties" xmlns:xsi="http://www.w3.org/2001/XMLSchema-instance" xmlns:pc="http://schemas.microsoft.com/office/infopath/2007/PartnerControls">
-  <documentManagement>
-    <_ip_UnifiedCompliancePolicyUIAction xmlns="http://schemas.microsoft.com/sharepoint/v3" xsi:nil="true"/>
-    <Image xmlns="71af3243-3dd4-4a8d-8c0d-dd76da1f02a5">
-      <Url xsi:nil="true"/>
-      <Description xsi:nil="true"/>
-    </Image>
-    <Status xmlns="71af3243-3dd4-4a8d-8c0d-dd76da1f02a5">Not started</Status>
-    <Background xmlns="71af3243-3dd4-4a8d-8c0d-dd76da1f02a5">false</Background>
-    <_ip_UnifiedCompliancePolicyProperties xmlns="http://schemas.microsoft.com/sharepoint/v3" xsi:nil="true"/>
-    <ImageTagsTaxHTField xmlns="71af3243-3dd4-4a8d-8c0d-dd76da1f02a5">
-      <Terms xmlns="http://schemas.microsoft.com/office/infopath/2007/PartnerControls"/>
-    </ImageTagsTaxHTField>
-    <TaxCatchAll xmlns="230e9df3-be65-4c73-a93b-d1236ebd677e" xsi:nil="true"/>
-    <MediaServiceKeyPoints xmlns="71af3243-3dd4-4a8d-8c0d-dd76da1f02a5" xsi:nil="true"/>
-  </documentManagement>
-</p:properties>
-</file>
-
-<file path=customXml/item2.xml><?xml version="1.0" encoding="utf-8"?>
-<?mso-contentType ?>
-<FormTemplates xmlns="http://schemas.microsoft.com/sharepoint/v3/contenttype/forms">
-  <Display>DocumentLibraryForm</Display>
-  <Edit>DocumentLibraryForm</Edit>
-  <New>DocumentLibraryForm</New>
-</FormTemplates>
-</file>
-
-<file path=customXml/item3.xml><?xml version="1.0" encoding="utf-8"?>
 <ct:contentTypeSchema xmlns:ct="http://schemas.microsoft.com/office/2006/metadata/contentType" xmlns:ma="http://schemas.microsoft.com/office/2006/metadata/properties/metaAttributes" ct:_="" ma:_="" ma:contentTypeName="Document" ma:contentTypeID="0x01010079F111ED35F8CC479449609E8A0923A6" ma:contentTypeVersion="28" ma:contentTypeDescription="Create a new document." ma:contentTypeScope="" ma:versionID="60f5a4f2d2b0abadcf532d48ebf9cb71">
   <xsd:schema xmlns:xsd="http://www.w3.org/2001/XMLSchema" xmlns:xs="http://www.w3.org/2001/XMLSchema" xmlns:p="http://schemas.microsoft.com/office/2006/metadata/properties" xmlns:ns1="http://schemas.microsoft.com/sharepoint/v3" xmlns:ns2="71af3243-3dd4-4a8d-8c0d-dd76da1f02a5" xmlns:ns3="16c05727-aa75-4e4a-9b5f-8a80a1165891" xmlns:ns4="230e9df3-be65-4c73-a93b-d1236ebd677e" targetNamespace="http://schemas.microsoft.com/office/2006/metadata/properties" ma:root="true" ma:fieldsID="7dd78129e6a1811f84807ad11c651531" ns1:_="" ns2:_="" ns3:_="" ns4:_="">
     <xsd:import namespace="http://schemas.microsoft.com/sharepoint/v3"/>
@@ -6023,27 +5287,36 @@
 </ct:contentTypeSchema>
 </file>
 
-<file path=customXml/itemProps1.xml><?xml version="1.0" encoding="utf-8"?>
-<ds:datastoreItem xmlns:ds="http://schemas.openxmlformats.org/officeDocument/2006/customXml" ds:itemID="{A52C9B95-23A4-4407-B754-EE703FEF6257}">
-  <ds:schemaRefs>
-    <ds:schemaRef ds:uri="http://schemas.microsoft.com/office/2006/metadata/properties"/>
-    <ds:schemaRef ds:uri="http://schemas.microsoft.com/office/infopath/2007/PartnerControls"/>
-    <ds:schemaRef ds:uri="http://schemas.microsoft.com/sharepoint/v3"/>
-    <ds:schemaRef ds:uri="71af3243-3dd4-4a8d-8c0d-dd76da1f02a5"/>
-    <ds:schemaRef ds:uri="230e9df3-be65-4c73-a93b-d1236ebd677e"/>
-  </ds:schemaRefs>
-</ds:datastoreItem>
+<file path=customXml/item2.xml><?xml version="1.0" encoding="utf-8"?>
+<?mso-contentType ?>
+<FormTemplates xmlns="http://schemas.microsoft.com/sharepoint/v3/contenttype/forms">
+  <Display>DocumentLibraryForm</Display>
+  <Edit>DocumentLibraryForm</Edit>
+  <New>DocumentLibraryForm</New>
+</FormTemplates>
 </file>
 
-<file path=customXml/itemProps2.xml><?xml version="1.0" encoding="utf-8"?>
-<ds:datastoreItem xmlns:ds="http://schemas.openxmlformats.org/officeDocument/2006/customXml" ds:itemID="{C1B41FED-383C-4E81-A1BE-0F43D47BBA7D}">
-  <ds:schemaRefs>
-    <ds:schemaRef ds:uri="http://schemas.microsoft.com/sharepoint/v3/contenttype/forms"/>
-  </ds:schemaRefs>
-</ds:datastoreItem>
+<file path=customXml/item3.xml><?xml version="1.0" encoding="utf-8"?>
+<p:properties xmlns:p="http://schemas.microsoft.com/office/2006/metadata/properties" xmlns:xsi="http://www.w3.org/2001/XMLSchema-instance" xmlns:pc="http://schemas.microsoft.com/office/infopath/2007/PartnerControls">
+  <documentManagement>
+    <_ip_UnifiedCompliancePolicyUIAction xmlns="http://schemas.microsoft.com/sharepoint/v3" xsi:nil="true"/>
+    <Image xmlns="71af3243-3dd4-4a8d-8c0d-dd76da1f02a5">
+      <Url xsi:nil="true"/>
+      <Description xsi:nil="true"/>
+    </Image>
+    <Status xmlns="71af3243-3dd4-4a8d-8c0d-dd76da1f02a5">Not started</Status>
+    <Background xmlns="71af3243-3dd4-4a8d-8c0d-dd76da1f02a5">false</Background>
+    <_ip_UnifiedCompliancePolicyProperties xmlns="http://schemas.microsoft.com/sharepoint/v3" xsi:nil="true"/>
+    <ImageTagsTaxHTField xmlns="71af3243-3dd4-4a8d-8c0d-dd76da1f02a5">
+      <Terms xmlns="http://schemas.microsoft.com/office/infopath/2007/PartnerControls"/>
+    </ImageTagsTaxHTField>
+    <TaxCatchAll xmlns="230e9df3-be65-4c73-a93b-d1236ebd677e" xsi:nil="true"/>
+    <MediaServiceKeyPoints xmlns="71af3243-3dd4-4a8d-8c0d-dd76da1f02a5" xsi:nil="true"/>
+  </documentManagement>
+</p:properties>
 </file>
 
-<file path=customXml/itemProps3.xml><?xml version="1.0" encoding="utf-8"?>
+<file path=customXml/itemProps1.xml><?xml version="1.0" encoding="utf-8"?>
 <ds:datastoreItem xmlns:ds="http://schemas.openxmlformats.org/officeDocument/2006/customXml" ds:itemID="{724D3FBC-5C5B-4ECC-A8E7-1F8E4AE75F11}">
   <ds:schemaRefs>
     <ds:schemaRef ds:uri="http://schemas.microsoft.com/office/2006/metadata/contentType"/>
@@ -6064,6 +5337,26 @@
 </ds:datastoreItem>
 </file>
 
+<file path=customXml/itemProps2.xml><?xml version="1.0" encoding="utf-8"?>
+<ds:datastoreItem xmlns:ds="http://schemas.openxmlformats.org/officeDocument/2006/customXml" ds:itemID="{C1B41FED-383C-4E81-A1BE-0F43D47BBA7D}">
+  <ds:schemaRefs>
+    <ds:schemaRef ds:uri="http://schemas.microsoft.com/sharepoint/v3/contenttype/forms"/>
+  </ds:schemaRefs>
+</ds:datastoreItem>
+</file>
+
+<file path=customXml/itemProps3.xml><?xml version="1.0" encoding="utf-8"?>
+<ds:datastoreItem xmlns:ds="http://schemas.openxmlformats.org/officeDocument/2006/customXml" ds:itemID="{A52C9B95-23A4-4407-B754-EE703FEF6257}">
+  <ds:schemaRefs>
+    <ds:schemaRef ds:uri="http://schemas.microsoft.com/office/2006/metadata/properties"/>
+    <ds:schemaRef ds:uri="http://schemas.microsoft.com/office/infopath/2007/PartnerControls"/>
+    <ds:schemaRef ds:uri="http://schemas.microsoft.com/sharepoint/v3"/>
+    <ds:schemaRef ds:uri="71af3243-3dd4-4a8d-8c0d-dd76da1f02a5"/>
+    <ds:schemaRef ds:uri="230e9df3-be65-4c73-a93b-d1236ebd677e"/>
+  </ds:schemaRefs>
+</ds:datastoreItem>
+</file>
+
 <file path=docMetadata/LabelInfo.xml><?xml version="1.0" encoding="utf-8"?>
 <clbl:labelList xmlns:clbl="http://schemas.microsoft.com/office/2020/mipLabelMetadata"/>
 </file>
--- a/dev1virtuoso/Attachment/dev1virtuoso/resume/V2/Color block resume.docx
+++ b/dev1virtuoso/Attachment/dev1virtuoso/resume/V2/Color block resume.docx
@@ -924,7 +924,10 @@
               <w:pStyle w:val="Contact1"/>
             </w:pPr>
             <w:r>
-              <w:t>dev1virtuos</w:t>
+              <w:t>d</w:t>
+            </w:r>
+            <w:r>
+              <w:t>ev1virtuos</w:t>
             </w:r>
           </w:p>
         </w:tc>
@@ -3934,6 +3937,7 @@
     <w:rsidRoot w:val="00A76817"/>
     <w:rsid w:val="000E428B"/>
     <w:rsid w:val="00127766"/>
+    <w:rsid w:val="00195A6E"/>
     <w:rsid w:val="001D362F"/>
     <w:rsid w:val="00291798"/>
     <w:rsid w:val="004A37B2"/>
@@ -3947,7 +3951,6 @@
     <w:rsid w:val="009C7087"/>
     <w:rsid w:val="009D769E"/>
     <w:rsid w:val="00A76817"/>
-    <w:rsid w:val="00AD7AA7"/>
     <w:rsid w:val="00B23670"/>
     <w:rsid w:val="00C5139C"/>
     <w:rsid w:val="00C852CD"/>
